--- a/顺丰科技.docx
+++ b/顺丰科技.docx
@@ -1,6 +1,6 @@
 
 <file path=word/document.xml><?xml version="1.0" encoding="utf-8"?>
-<w:document xmlns:wpc="http://schemas.microsoft.com/office/word/2010/wordprocessingCanvas" xmlns:cx="http://schemas.microsoft.com/office/drawing/2014/chartex" xmlns:mc="http://schemas.openxmlformats.org/markup-compatibility/2006" xmlns:o="urn:schemas-microsoft-com:office:office" xmlns:r="http://schemas.openxmlformats.org/officeDocument/2006/relationships" xmlns:m="http://schemas.openxmlformats.org/officeDocument/2006/math" xmlns:v="urn:schemas-microsoft-com:vml" xmlns:wp14="http://schemas.microsoft.com/office/word/2010/wordprocessingDrawing" xmlns:wp="http://schemas.openxmlformats.org/drawingml/2006/wordprocessingDrawing" xmlns:w10="urn:schemas-microsoft-com:office:word" xmlns:w="http://schemas.openxmlformats.org/wordprocessingml/2006/main" xmlns:w14="http://schemas.microsoft.com/office/word/2010/wordml" xmlns:w15="http://schemas.microsoft.com/office/word/2012/wordml" xmlns:w16se="http://schemas.microsoft.com/office/word/2015/wordml/symex" xmlns:wpg="http://schemas.microsoft.com/office/word/2010/wordprocessingGroup" xmlns:wpi="http://schemas.microsoft.com/office/word/2010/wordprocessingInk" xmlns:wne="http://schemas.microsoft.com/office/word/2006/wordml" xmlns:wps="http://schemas.microsoft.com/office/word/2010/wordprocessingShape" mc:Ignorable="w14 w15 w16se wp14">
+<w:document xmlns:wpc="http://schemas.microsoft.com/office/word/2010/wordprocessingCanvas" xmlns:cx="http://schemas.microsoft.com/office/drawing/2014/chartex" xmlns:cx1="http://schemas.microsoft.com/office/drawing/2015/9/8/chartex" xmlns:mc="http://schemas.openxmlformats.org/markup-compatibility/2006" xmlns:o="urn:schemas-microsoft-com:office:office" xmlns:r="http://schemas.openxmlformats.org/officeDocument/2006/relationships" xmlns:m="http://schemas.openxmlformats.org/officeDocument/2006/math" xmlns:v="urn:schemas-microsoft-com:vml" xmlns:wp14="http://schemas.microsoft.com/office/word/2010/wordprocessingDrawing" xmlns:wp="http://schemas.openxmlformats.org/drawingml/2006/wordprocessingDrawing" xmlns:w10="urn:schemas-microsoft-com:office:word" xmlns:w="http://schemas.openxmlformats.org/wordprocessingml/2006/main" xmlns:w14="http://schemas.microsoft.com/office/word/2010/wordml" xmlns:w15="http://schemas.microsoft.com/office/word/2012/wordml" xmlns:w16se="http://schemas.microsoft.com/office/word/2015/wordml/symex" xmlns:wpg="http://schemas.microsoft.com/office/word/2010/wordprocessingGroup" xmlns:wpi="http://schemas.microsoft.com/office/word/2010/wordprocessingInk" xmlns:wne="http://schemas.microsoft.com/office/word/2006/wordml" xmlns:wps="http://schemas.microsoft.com/office/word/2010/wordprocessingShape" mc:Ignorable="w14 w15 w16se wp14">
   <w:body>
     <w:p>
       <w:pPr>
@@ -72,7 +72,15 @@
         <w:rPr>
           <w:rFonts w:hint="eastAsia"/>
         </w:rPr>
-        <w:t>：callable和runnable接口不一样的是callable接口提供一个call（）方法作为线程执行体，call（）方法要比run（）方法功能强大，call方法可以有返回值，也可以声明抛出异常。过程：创建callable接口的实现类，并实现call（）方法，然后创建该实现类的实例（可以用lambda表达式），使用</w:t>
+        <w:t>：callable和runnable接口不一样的是callable接口提供一个call（）方法作为线程执行体，call（）方法要比run（）方法功能强大，call方法可以有返回值，也可以声明抛出异常。过程：创建ca</w:t>
+      </w:r>
+      <w:bookmarkStart w:id="0" w:name="_GoBack"/>
+      <w:bookmarkEnd w:id="0"/>
+      <w:r>
+        <w:rPr>
+          <w:rFonts w:hint="eastAsia"/>
+        </w:rPr>
+        <w:t>llable接口的实现类，并实现call（）方法，然后创建该实现类的实例（可以用lambda表达式），使用</w:t>
       </w:r>
       <w:proofErr w:type="spellStart"/>
       <w:r>
@@ -1465,7 +1473,13 @@
         <w:t>等友好，一定要先查询一下，是否处理过该笔业务，不查询直接插入业务系统，会报错，但实际已经处理了。</w:t>
       </w:r>
     </w:p>
-    <w:p/>
+    <w:p>
+      <w:pPr>
+        <w:rPr>
+          <w:b/>
+        </w:rPr>
+      </w:pPr>
+    </w:p>
     <w:p>
       <w:pPr>
         <w:pStyle w:val="a3"/>
@@ -1474,10 +1488,14 @@
           <w:numId w:val="1"/>
         </w:numPr>
         <w:ind w:firstLineChars="0"/>
-      </w:pPr>
-      <w:r>
-        <w:rPr>
-          <w:rFonts w:hint="eastAsia"/>
+        <w:rPr>
+          <w:b/>
+        </w:rPr>
+      </w:pPr>
+      <w:r>
+        <w:rPr>
+          <w:rFonts w:hint="eastAsia"/>
+          <w:b/>
         </w:rPr>
         <w:t>MySQL与</w:t>
       </w:r>
@@ -1485,6 +1503,7 @@
       <w:r>
         <w:rPr>
           <w:rFonts w:hint="eastAsia"/>
+          <w:b/>
         </w:rPr>
         <w:t>Redis</w:t>
       </w:r>
@@ -1492,12 +1511,14 @@
       <w:r>
         <w:rPr>
           <w:rFonts w:hint="eastAsia"/>
+          <w:b/>
         </w:rPr>
         <w:t>数据不一致怎么处理？</w:t>
       </w:r>
       <w:r>
         <w:rPr>
           <w:rFonts w:hint="eastAsia"/>
+          <w:b/>
         </w:rPr>
         <w:t>不管是先写MySQL数据库，再删除</w:t>
       </w:r>
@@ -1505,6 +1526,7 @@
       <w:r>
         <w:rPr>
           <w:rFonts w:hint="eastAsia"/>
+          <w:b/>
         </w:rPr>
         <w:t>redis</w:t>
       </w:r>
@@ -1512,6 +1534,7 @@
       <w:r>
         <w:rPr>
           <w:rFonts w:hint="eastAsia"/>
+          <w:b/>
         </w:rPr>
         <w:t>缓存，还是先删除缓存，再写库，都有可能出现数据不一致的情况。举例子，如果删除了缓存</w:t>
       </w:r>
@@ -1519,6 +1542,7 @@
       <w:r>
         <w:rPr>
           <w:rFonts w:hint="eastAsia"/>
+          <w:b/>
         </w:rPr>
         <w:t>redis</w:t>
       </w:r>
@@ -1526,6 +1550,7 @@
       <w:r>
         <w:rPr>
           <w:rFonts w:hint="eastAsia"/>
+          <w:b/>
         </w:rPr>
         <w:t>，还没有</w:t>
       </w:r>
@@ -1533,6 +1558,7 @@
       <w:r>
         <w:rPr>
           <w:rFonts w:hint="eastAsia"/>
+          <w:b/>
         </w:rPr>
         <w:t>来得及写库</w:t>
       </w:r>
@@ -1540,6 +1566,7 @@
       <w:r>
         <w:rPr>
           <w:rFonts w:hint="eastAsia"/>
+          <w:b/>
         </w:rPr>
         <w:t>MySQL，另一个线程就来读取，发现缓存为空，则去数据库中读取数据写入缓存，此时缓存中为脏数据。或者先写了库，在删除缓存前，</w:t>
       </w:r>
@@ -1547,6 +1574,7 @@
       <w:r>
         <w:rPr>
           <w:rFonts w:hint="eastAsia"/>
+          <w:b/>
         </w:rPr>
         <w:t>写库的</w:t>
       </w:r>
@@ -1554,6 +1582,7 @@
       <w:r>
         <w:rPr>
           <w:rFonts w:hint="eastAsia"/>
+          <w:b/>
         </w:rPr>
         <w:t>线程</w:t>
       </w:r>
@@ -1561,6 +1590,7 @@
       <w:r>
         <w:rPr>
           <w:rFonts w:hint="eastAsia"/>
+          <w:b/>
         </w:rPr>
         <w:t>宕</w:t>
       </w:r>
@@ -1568,6 +1598,7 @@
       <w:r>
         <w:rPr>
           <w:rFonts w:hint="eastAsia"/>
+          <w:b/>
         </w:rPr>
         <w:t>机了，没有删除掉缓存，则也会出现数据不一致的情况。因为读和写是并发的，没办法保证顺序，就会出现缓存和数据库的数据不一致的情况。</w:t>
       </w:r>
@@ -1576,16 +1607,21 @@
       <w:pPr>
         <w:pStyle w:val="a3"/>
         <w:ind w:left="360" w:firstLineChars="0" w:firstLine="0"/>
-      </w:pPr>
-      <w:r>
-        <w:rPr>
-          <w:rFonts w:hint="eastAsia"/>
+        <w:rPr>
+          <w:b/>
+        </w:rPr>
+      </w:pPr>
+      <w:r>
+        <w:rPr>
+          <w:rFonts w:hint="eastAsia"/>
+          <w:b/>
         </w:rPr>
         <w:t>答案：</w:t>
       </w:r>
       <w:r>
         <w:rPr>
           <w:rFonts w:hint="eastAsia"/>
+          <w:b/>
         </w:rPr>
         <w:t>第一种方案：采用延时双</w:t>
       </w:r>
@@ -1593,6 +1629,7 @@
       <w:r>
         <w:rPr>
           <w:rFonts w:hint="eastAsia"/>
+          <w:b/>
         </w:rPr>
         <w:t>删</w:t>
       </w:r>
@@ -1600,12 +1637,14 @@
       <w:r>
         <w:rPr>
           <w:rFonts w:hint="eastAsia"/>
+          <w:b/>
         </w:rPr>
         <w:t>策略</w:t>
       </w:r>
       <w:r>
         <w:rPr>
           <w:rFonts w:hint="eastAsia"/>
+          <w:b/>
         </w:rPr>
         <w:t>，在写库前都设置</w:t>
       </w:r>
@@ -1613,76 +1652,106 @@
       <w:r>
         <w:rPr>
           <w:rFonts w:hint="eastAsia"/>
+          <w:b/>
         </w:rPr>
         <w:t>redis.</w:t>
       </w:r>
       <w:r>
+        <w:rPr>
+          <w:b/>
+        </w:rPr>
         <w:t>del</w:t>
       </w:r>
       <w:proofErr w:type="spellEnd"/>
       <w:r>
+        <w:rPr>
+          <w:b/>
+        </w:rPr>
         <w:t>(key)</w:t>
       </w:r>
       <w:r>
         <w:rPr>
           <w:rFonts w:hint="eastAsia"/>
+          <w:b/>
         </w:rPr>
         <w:t>操作，并且设置合理的超时时间。具体步骤：1</w:t>
       </w:r>
       <w:r>
+        <w:rPr>
+          <w:b/>
+        </w:rPr>
         <w:t>.</w:t>
       </w:r>
       <w:r>
         <w:rPr>
           <w:rFonts w:hint="eastAsia"/>
+          <w:b/>
         </w:rPr>
         <w:t>先删除缓存，2</w:t>
       </w:r>
       <w:r>
+        <w:rPr>
+          <w:b/>
+        </w:rPr>
         <w:t>.</w:t>
       </w:r>
       <w:r>
         <w:rPr>
           <w:rFonts w:hint="eastAsia"/>
+          <w:b/>
         </w:rPr>
         <w:t xml:space="preserve">再写数据库 </w:t>
       </w:r>
       <w:r>
+        <w:rPr>
+          <w:b/>
+        </w:rPr>
         <w:t>3.</w:t>
       </w:r>
       <w:r>
         <w:rPr>
           <w:rFonts w:hint="eastAsia"/>
+          <w:b/>
         </w:rPr>
         <w:t>休眠</w:t>
       </w:r>
       <w:r>
+        <w:rPr>
+          <w:b/>
+        </w:rPr>
         <w:t>500</w:t>
       </w:r>
       <w:r>
         <w:rPr>
           <w:rFonts w:hint="eastAsia"/>
+          <w:b/>
         </w:rPr>
         <w:t xml:space="preserve">毫秒 </w:t>
       </w:r>
       <w:r>
+        <w:rPr>
+          <w:b/>
+        </w:rPr>
         <w:t xml:space="preserve"> 4.</w:t>
       </w:r>
       <w:r>
         <w:rPr>
           <w:rFonts w:hint="eastAsia"/>
+          <w:b/>
         </w:rPr>
         <w:t>再次删除缓存。</w:t>
       </w:r>
       <w:r>
         <w:rPr>
           <w:rFonts w:hint="eastAsia"/>
+          <w:b/>
         </w:rPr>
         <w:t>具体需要休眠多久呢？需要评估自己的项目</w:t>
       </w:r>
       <w:r>
         <w:rPr>
           <w:rFonts w:hint="eastAsia"/>
+          <w:b/>
         </w:rPr>
         <w:t>的读数</w:t>
       </w:r>
@@ -1690,6 +1759,7 @@
       <w:r>
         <w:rPr>
           <w:rFonts w:hint="eastAsia"/>
+          <w:b/>
         </w:rPr>
         <w:t>据业务</w:t>
       </w:r>
@@ -1697,6 +1767,7 @@
       <w:r>
         <w:rPr>
           <w:rFonts w:hint="eastAsia"/>
+          <w:b/>
         </w:rPr>
         <w:t>逻辑的耗时，这么做的目的，就是确保读请求结束，写请求可以删除读请求造成的缓存脏数据。当然，这种策略还要考虑</w:t>
       </w:r>
@@ -1704,6 +1775,7 @@
       <w:r>
         <w:rPr>
           <w:rFonts w:hint="eastAsia"/>
+          <w:b/>
         </w:rPr>
         <w:t>redis</w:t>
       </w:r>
@@ -1711,6 +1783,7 @@
       <w:r>
         <w:rPr>
           <w:rFonts w:hint="eastAsia"/>
+          <w:b/>
         </w:rPr>
         <w:t>和数据库主从同步的耗时，最后的写数据的休眠时间，则在读数</w:t>
       </w:r>
@@ -1718,6 +1791,7 @@
       <w:r>
         <w:rPr>
           <w:rFonts w:hint="eastAsia"/>
+          <w:b/>
         </w:rPr>
         <w:t>据业务</w:t>
       </w:r>
@@ -1725,6 +1799,7 @@
       <w:r>
         <w:rPr>
           <w:rFonts w:hint="eastAsia"/>
+          <w:b/>
         </w:rPr>
         <w:t>逻辑的耗时基础上，加几百</w:t>
       </w:r>
@@ -1732,6 +1807,7 @@
       <w:r>
         <w:rPr>
           <w:rFonts w:hint="eastAsia"/>
+          <w:b/>
         </w:rPr>
         <w:t>ms</w:t>
       </w:r>
@@ -1739,12 +1815,14 @@
       <w:r>
         <w:rPr>
           <w:rFonts w:hint="eastAsia"/>
+          <w:b/>
         </w:rPr>
         <w:t>即可。设置合理的缓存过期时间：从理论上来说，给缓存设置过期时间，是保证最终一致性的解决方案。</w:t>
       </w:r>
       <w:r>
         <w:rPr>
           <w:rFonts w:hint="eastAsia"/>
+          <w:b/>
         </w:rPr>
         <w:t>所有的写操作以数据库为准，只要到达缓存过期时间，则后面的读请求自然会从数据库中读取新值然后回填缓存。</w:t>
       </w:r>
@@ -1753,16 +1831,26 @@
       <w:pPr>
         <w:pStyle w:val="a3"/>
         <w:ind w:left="360" w:firstLineChars="0" w:firstLine="0"/>
-      </w:pPr>
-      <w:r>
+        <w:rPr>
+          <w:b/>
+        </w:rPr>
+      </w:pPr>
+      <w:r>
+        <w:rPr>
+          <w:b/>
+        </w:rPr>
         <w:tab/>
       </w:r>
       <w:r>
+        <w:rPr>
+          <w:b/>
+        </w:rPr>
         <w:tab/>
       </w:r>
       <w:r>
         <w:rPr>
           <w:rFonts w:hint="eastAsia"/>
+          <w:b/>
         </w:rPr>
         <w:t>该方法的弊端，结合双</w:t>
       </w:r>
@@ -1770,6 +1858,7 @@
       <w:r>
         <w:rPr>
           <w:rFonts w:hint="eastAsia"/>
+          <w:b/>
         </w:rPr>
         <w:t>删</w:t>
       </w:r>
@@ -1777,6 +1866,7 @@
       <w:r>
         <w:rPr>
           <w:rFonts w:hint="eastAsia"/>
+          <w:b/>
         </w:rPr>
         <w:t>策略+缓存过期时间，这样最差的情况就是在超时时间内数据存在不一致，而且又增加了写请求的耗时。</w:t>
       </w:r>
@@ -1785,10 +1875,14 @@
       <w:pPr>
         <w:pStyle w:val="a3"/>
         <w:ind w:left="360" w:firstLineChars="0" w:firstLine="0"/>
-      </w:pPr>
-      <w:r>
-        <w:rPr>
-          <w:rFonts w:hint="eastAsia"/>
+        <w:rPr>
+          <w:b/>
+        </w:rPr>
+      </w:pPr>
+      <w:r>
+        <w:rPr>
+          <w:rFonts w:hint="eastAsia"/>
+          <w:b/>
         </w:rPr>
         <w:t>第二种方案：异步更新缓存（基于订阅</w:t>
       </w:r>
@@ -1796,36 +1890,49 @@
       <w:r>
         <w:rPr>
           <w:rFonts w:hint="eastAsia"/>
+          <w:b/>
         </w:rPr>
         <w:t>bin</w:t>
       </w:r>
       <w:r>
+        <w:rPr>
+          <w:b/>
+        </w:rPr>
         <w:t>log</w:t>
       </w:r>
       <w:proofErr w:type="spellEnd"/>
       <w:r>
         <w:rPr>
           <w:rFonts w:hint="eastAsia"/>
+          <w:b/>
         </w:rPr>
         <w:t>的同步机制），技术整体思路：MySQL</w:t>
       </w:r>
       <w:r>
+        <w:rPr>
+          <w:b/>
+        </w:rPr>
         <w:t xml:space="preserve"> </w:t>
       </w:r>
       <w:proofErr w:type="spellStart"/>
       <w:r>
         <w:rPr>
           <w:rFonts w:hint="eastAsia"/>
+          <w:b/>
         </w:rPr>
         <w:t>bin</w:t>
       </w:r>
       <w:r>
+        <w:rPr>
+          <w:b/>
+        </w:rPr>
         <w:t>log</w:t>
       </w:r>
       <w:proofErr w:type="spellEnd"/>
       <w:r>
         <w:rPr>
           <w:rFonts w:hint="eastAsia"/>
+          <w:b/>
         </w:rPr>
         <w:t>增量订阅消费+消息队列+增量数据更新到</w:t>
       </w:r>
@@ -1833,6 +1940,7 @@
       <w:r>
         <w:rPr>
           <w:rFonts w:hint="eastAsia"/>
+          <w:b/>
         </w:rPr>
         <w:t>redis</w:t>
       </w:r>
@@ -1840,15 +1948,20 @@
       <w:r>
         <w:rPr>
           <w:rFonts w:hint="eastAsia"/>
+          <w:b/>
         </w:rPr>
         <w:t>。具体的步骤：1</w:t>
       </w:r>
       <w:r>
+        <w:rPr>
+          <w:b/>
+        </w:rPr>
         <w:t>.</w:t>
       </w:r>
       <w:r>
         <w:rPr>
           <w:rFonts w:hint="eastAsia"/>
+          <w:b/>
         </w:rPr>
         <w:t>读</w:t>
       </w:r>
@@ -1856,6 +1969,7 @@
       <w:r>
         <w:rPr>
           <w:rFonts w:hint="eastAsia"/>
+          <w:b/>
         </w:rPr>
         <w:t>redis</w:t>
       </w:r>
@@ -1863,6 +1977,7 @@
       <w:r>
         <w:rPr>
           <w:rFonts w:hint="eastAsia"/>
+          <w:b/>
         </w:rPr>
         <w:t>：</w:t>
       </w:r>
@@ -1870,6 +1985,7 @@
       <w:r>
         <w:rPr>
           <w:rFonts w:hint="eastAsia"/>
+          <w:b/>
         </w:rPr>
         <w:t>热数据</w:t>
       </w:r>
@@ -1877,6 +1993,7 @@
       <w:r>
         <w:rPr>
           <w:rFonts w:hint="eastAsia"/>
+          <w:b/>
         </w:rPr>
         <w:t>基本都在</w:t>
       </w:r>
@@ -1884,6 +2001,7 @@
       <w:r>
         <w:rPr>
           <w:rFonts w:hint="eastAsia"/>
+          <w:b/>
         </w:rPr>
         <w:t>redis</w:t>
       </w:r>
@@ -1891,15 +2009,20 @@
       <w:r>
         <w:rPr>
           <w:rFonts w:hint="eastAsia"/>
+          <w:b/>
         </w:rPr>
         <w:t xml:space="preserve">中 </w:t>
       </w:r>
       <w:r>
+        <w:rPr>
+          <w:b/>
+        </w:rPr>
         <w:t xml:space="preserve"> 2.</w:t>
       </w:r>
       <w:r>
         <w:rPr>
           <w:rFonts w:hint="eastAsia"/>
+          <w:b/>
         </w:rPr>
         <w:t>写MySQL：增删</w:t>
       </w:r>
@@ -1907,6 +2030,7 @@
       <w:r>
         <w:rPr>
           <w:rFonts w:hint="eastAsia"/>
+          <w:b/>
         </w:rPr>
         <w:t>改都是</w:t>
       </w:r>
@@ -1914,15 +2038,20 @@
       <w:r>
         <w:rPr>
           <w:rFonts w:hint="eastAsia"/>
+          <w:b/>
         </w:rPr>
         <w:t>操作MySQL</w:t>
       </w:r>
       <w:r>
+        <w:rPr>
+          <w:b/>
+        </w:rPr>
         <w:t xml:space="preserve">  3.</w:t>
       </w:r>
       <w:r>
         <w:rPr>
           <w:rFonts w:hint="eastAsia"/>
+          <w:b/>
         </w:rPr>
         <w:t>更新</w:t>
       </w:r>
@@ -1930,6 +2059,7 @@
       <w:r>
         <w:rPr>
           <w:rFonts w:hint="eastAsia"/>
+          <w:b/>
         </w:rPr>
         <w:t>redis</w:t>
       </w:r>
@@ -1937,6 +2067,7 @@
       <w:r>
         <w:rPr>
           <w:rFonts w:hint="eastAsia"/>
+          <w:b/>
         </w:rPr>
         <w:t>数据：MySQL的数据操作</w:t>
       </w:r>
@@ -1944,16 +2075,21 @@
       <w:r>
         <w:rPr>
           <w:rFonts w:hint="eastAsia"/>
+          <w:b/>
         </w:rPr>
         <w:t>binlog</w:t>
       </w:r>
       <w:proofErr w:type="spellEnd"/>
       <w:r>
+        <w:rPr>
+          <w:b/>
+        </w:rPr>
         <w:t xml:space="preserve"> </w:t>
       </w:r>
       <w:r>
         <w:rPr>
           <w:rFonts w:hint="eastAsia"/>
+          <w:b/>
         </w:rPr>
         <w:t>来更新到</w:t>
       </w:r>
@@ -1961,6 +2097,7 @@
       <w:r>
         <w:rPr>
           <w:rFonts w:hint="eastAsia"/>
+          <w:b/>
         </w:rPr>
         <w:t>redis</w:t>
       </w:r>
@@ -1968,18 +2105,21 @@
       <w:r>
         <w:rPr>
           <w:rFonts w:hint="eastAsia"/>
+          <w:b/>
         </w:rPr>
         <w:t>（MySQL数据的增删改命令都会</w:t>
       </w:r>
       <w:r>
         <w:rPr>
           <w:rFonts w:hint="eastAsia"/>
+          <w:b/>
         </w:rPr>
         <w:t>被</w:t>
       </w:r>
       <w:r>
         <w:rPr>
           <w:rFonts w:hint="eastAsia"/>
+          <w:b/>
         </w:rPr>
         <w:t>存在</w:t>
       </w:r>
@@ -1987,28 +2127,35 @@
       <w:r>
         <w:rPr>
           <w:rFonts w:hint="eastAsia"/>
+          <w:b/>
         </w:rPr>
         <w:t>binlog</w:t>
       </w:r>
       <w:proofErr w:type="spellEnd"/>
       <w:r>
+        <w:rPr>
+          <w:b/>
+        </w:rPr>
         <w:t>,</w:t>
       </w:r>
       <w:r>
         <w:rPr>
           <w:rFonts w:hint="eastAsia"/>
+          <w:b/>
         </w:rPr>
         <w:t>且</w:t>
       </w:r>
       <w:r>
         <w:rPr>
           <w:rFonts w:hint="eastAsia"/>
+          <w:b/>
         </w:rPr>
         <w:t>通过二进制的形式存的）</w:t>
       </w:r>
       <w:r>
         <w:rPr>
           <w:rFonts w:hint="eastAsia"/>
+          <w:b/>
         </w:rPr>
         <w:t>然后通过</w:t>
       </w:r>
@@ -2016,6 +2163,7 @@
       <w:r>
         <w:rPr>
           <w:rFonts w:hint="eastAsia"/>
+          <w:b/>
         </w:rPr>
         <w:t>binlog</w:t>
       </w:r>
@@ -2023,6 +2171,7 @@
       <w:r>
         <w:rPr>
           <w:rFonts w:hint="eastAsia"/>
+          <w:b/>
         </w:rPr>
         <w:t>来更新</w:t>
       </w:r>
@@ -2030,6 +2179,7 @@
       <w:r>
         <w:rPr>
           <w:rFonts w:hint="eastAsia"/>
+          <w:b/>
         </w:rPr>
         <w:t>redis</w:t>
       </w:r>
@@ -2037,6 +2187,7 @@
       <w:r>
         <w:rPr>
           <w:rFonts w:hint="eastAsia"/>
+          <w:b/>
         </w:rPr>
         <w:t>。</w:t>
       </w:r>
@@ -2045,14 +2196,21 @@
       <w:pPr>
         <w:pStyle w:val="a3"/>
         <w:ind w:left="360" w:firstLineChars="0" w:firstLine="0"/>
-      </w:pPr>
-      <w:proofErr w:type="spellStart"/>
-      <w:r>
+        <w:rPr>
+          <w:b/>
+        </w:rPr>
+      </w:pPr>
+      <w:proofErr w:type="spellStart"/>
+      <w:r>
+        <w:rPr>
+          <w:b/>
+        </w:rPr>
         <w:t>R</w:t>
       </w:r>
       <w:r>
         <w:rPr>
           <w:rFonts w:hint="eastAsia"/>
+          <w:b/>
         </w:rPr>
         <w:t>edis</w:t>
       </w:r>
@@ -2060,12 +2218,14 @@
       <w:r>
         <w:rPr>
           <w:rFonts w:hint="eastAsia"/>
+          <w:b/>
         </w:rPr>
         <w:t>更新</w:t>
       </w:r>
       <w:r>
         <w:rPr>
           <w:rFonts w:hint="eastAsia"/>
+          <w:b/>
         </w:rPr>
         <w:t>：数据操作主要分为两大块，一个是全量（将全部数据一次写入到</w:t>
       </w:r>
@@ -2073,6 +2233,7 @@
       <w:r>
         <w:rPr>
           <w:rFonts w:hint="eastAsia"/>
+          <w:b/>
         </w:rPr>
         <w:t>redis</w:t>
       </w:r>
@@ -2080,12 +2241,14 @@
       <w:r>
         <w:rPr>
           <w:rFonts w:hint="eastAsia"/>
+          <w:b/>
         </w:rPr>
         <w:t>）另一个是增量（实时更新），这里说的增量，指的</w:t>
       </w:r>
       <w:r>
         <w:rPr>
           <w:rFonts w:hint="eastAsia"/>
+          <w:b/>
         </w:rPr>
         <w:t>是MySQL的update、insert、delete变更数据。读取</w:t>
       </w:r>
@@ -2093,6 +2256,7 @@
       <w:r>
         <w:rPr>
           <w:rFonts w:hint="eastAsia"/>
+          <w:b/>
         </w:rPr>
         <w:t>binlog</w:t>
       </w:r>
@@ -2100,6 +2264,7 @@
       <w:r>
         <w:rPr>
           <w:rFonts w:hint="eastAsia"/>
+          <w:b/>
         </w:rPr>
         <w:t>后分析，利用消息队列，推送更新各台的</w:t>
       </w:r>
@@ -2107,6 +2272,7 @@
       <w:r>
         <w:rPr>
           <w:rFonts w:hint="eastAsia"/>
+          <w:b/>
         </w:rPr>
         <w:t>redis</w:t>
       </w:r>
@@ -2114,6 +2280,7 @@
       <w:r>
         <w:rPr>
           <w:rFonts w:hint="eastAsia"/>
+          <w:b/>
         </w:rPr>
         <w:t>缓存数据，这样一旦MySQL中产生了新的写入、更新、删除等操作，就可以把</w:t>
       </w:r>
@@ -2121,6 +2288,7 @@
       <w:r>
         <w:rPr>
           <w:rFonts w:hint="eastAsia"/>
+          <w:b/>
         </w:rPr>
         <w:t>binlog</w:t>
       </w:r>
@@ -2128,6 +2296,7 @@
       <w:r>
         <w:rPr>
           <w:rFonts w:hint="eastAsia"/>
+          <w:b/>
         </w:rPr>
         <w:t>相关的消息推送到</w:t>
       </w:r>
@@ -2135,6 +2304,7 @@
       <w:r>
         <w:rPr>
           <w:rFonts w:hint="eastAsia"/>
+          <w:b/>
         </w:rPr>
         <w:t>redis</w:t>
       </w:r>
@@ -2142,6 +2312,7 @@
       <w:r>
         <w:rPr>
           <w:rFonts w:hint="eastAsia"/>
+          <w:b/>
         </w:rPr>
         <w:t>、</w:t>
       </w:r>
@@ -2149,6 +2320,7 @@
       <w:r>
         <w:rPr>
           <w:rFonts w:hint="eastAsia"/>
+          <w:b/>
         </w:rPr>
         <w:t>redis</w:t>
       </w:r>
@@ -2156,6 +2328,7 @@
       <w:r>
         <w:rPr>
           <w:rFonts w:hint="eastAsia"/>
+          <w:b/>
         </w:rPr>
         <w:t>再根据</w:t>
       </w:r>
@@ -2163,6 +2336,7 @@
       <w:r>
         <w:rPr>
           <w:rFonts w:hint="eastAsia"/>
+          <w:b/>
         </w:rPr>
         <w:t>binlog</w:t>
       </w:r>
@@ -2170,6 +2344,7 @@
       <w:r>
         <w:rPr>
           <w:rFonts w:hint="eastAsia"/>
+          <w:b/>
         </w:rPr>
         <w:t>中的记录，对</w:t>
       </w:r>
@@ -2177,6 +2352,7 @@
       <w:r>
         <w:rPr>
           <w:rFonts w:hint="eastAsia"/>
+          <w:b/>
         </w:rPr>
         <w:t>redis</w:t>
       </w:r>
@@ -2184,6 +2360,7 @@
       <w:r>
         <w:rPr>
           <w:rFonts w:hint="eastAsia"/>
+          <w:b/>
         </w:rPr>
         <w:t>进行更新，其实这种机制，很类似MySQL的主从备份机制，因为MySQL的主备也是通过</w:t>
       </w:r>
@@ -2191,6 +2368,7 @@
       <w:r>
         <w:rPr>
           <w:rFonts w:hint="eastAsia"/>
+          <w:b/>
         </w:rPr>
         <w:t>binlog</w:t>
       </w:r>
@@ -2198,12 +2376,14 @@
       <w:r>
         <w:rPr>
           <w:rFonts w:hint="eastAsia"/>
+          <w:b/>
         </w:rPr>
         <w:t>来实现的数据一致性。这里可以结合使用canal（阿里的一款开源框架），通过该框架可以对</w:t>
       </w:r>
       <w:r>
         <w:rPr>
           <w:rFonts w:hint="eastAsia"/>
+          <w:b/>
         </w:rPr>
         <w:t>MySQL的</w:t>
       </w:r>
@@ -2211,6 +2391,7 @@
       <w:r>
         <w:rPr>
           <w:rFonts w:hint="eastAsia"/>
+          <w:b/>
         </w:rPr>
         <w:t>binlog</w:t>
       </w:r>
@@ -2218,6 +2399,7 @@
       <w:r>
         <w:rPr>
           <w:rFonts w:hint="eastAsia"/>
+          <w:b/>
         </w:rPr>
         <w:t>进行订阅，而canal正是模仿了MySQL的slave数据库的备份请求，使得</w:t>
       </w:r>
@@ -2225,6 +2407,7 @@
       <w:r>
         <w:rPr>
           <w:rFonts w:hint="eastAsia"/>
+          <w:b/>
         </w:rPr>
         <w:t>redis</w:t>
       </w:r>
@@ -2232,6 +2415,7 @@
       <w:r>
         <w:rPr>
           <w:rFonts w:hint="eastAsia"/>
+          <w:b/>
         </w:rPr>
         <w:t>的数据更新更新达到了相同。当然，也可以使用第三方，</w:t>
       </w:r>
@@ -2239,16 +2423,21 @@
       <w:r>
         <w:rPr>
           <w:rFonts w:hint="eastAsia"/>
+          <w:b/>
         </w:rPr>
         <w:t>kafka</w:t>
       </w:r>
       <w:r>
+        <w:rPr>
+          <w:b/>
+        </w:rPr>
         <w:t>,rabbitMQ</w:t>
       </w:r>
       <w:proofErr w:type="spellEnd"/>
       <w:r>
         <w:rPr>
           <w:rFonts w:hint="eastAsia"/>
+          <w:b/>
         </w:rPr>
         <w:t>等来实现推送更新</w:t>
       </w:r>
@@ -2256,6 +2445,7 @@
       <w:r>
         <w:rPr>
           <w:rFonts w:hint="eastAsia"/>
+          <w:b/>
         </w:rPr>
         <w:t>redis</w:t>
       </w:r>
@@ -2263,6 +2453,7 @@
       <w:r>
         <w:rPr>
           <w:rFonts w:hint="eastAsia"/>
+          <w:b/>
         </w:rPr>
         <w:t>。</w:t>
       </w:r>
@@ -2304,21 +2495,32 @@
       <w:r>
         <w:t xml:space="preserve"> 主服务器上面的任何修改都会保存在二进制日志Binary log里面，从服务器上面启动一个I/O thread（实际上就是一个主服务器的客户端进程），连接到主服务器上面请求读取二进制日志，然后把读取到的二进制日志写到本地的一个</w:t>
       </w:r>
-      <w:proofErr w:type="spellStart"/>
-      <w:r>
-        <w:t>Realy</w:t>
-      </w:r>
-      <w:proofErr w:type="spellEnd"/>
-      <w:r>
-        <w:t xml:space="preserve"> log里面。从服务器上面开启一个SQL thread定时检查</w:t>
-      </w:r>
-      <w:proofErr w:type="spellStart"/>
-      <w:r>
-        <w:t>Realy</w:t>
-      </w:r>
-      <w:proofErr w:type="spellEnd"/>
-      <w:r>
-        <w:t xml:space="preserve"> log，如果发现有更改立即把更改的内容在本机上面执行一遍。 </w:t>
+      <w:r>
+        <w:t>Re</w:t>
+      </w:r>
+      <w:r>
+        <w:t>l</w:t>
+      </w:r>
+      <w:r>
+        <w:rPr>
+          <w:rFonts w:hint="eastAsia"/>
+        </w:rPr>
+        <w:t>a</w:t>
+      </w:r>
+      <w:r>
+        <w:t>y log里面。从服务器上面开启一个SQL thread定时检查</w:t>
+      </w:r>
+      <w:r>
+        <w:t>Re</w:t>
+      </w:r>
+      <w:r>
+        <w:t>l</w:t>
+      </w:r>
+      <w:r>
+        <w:t>a</w:t>
+      </w:r>
+      <w:r>
+        <w:t xml:space="preserve">y log，如果发现有更改立即把更改的内容在本机上面执行一遍。 </w:t>
       </w:r>
     </w:p>
     <w:p>
@@ -3054,10 +3256,14 @@
           <w:numId w:val="1"/>
         </w:numPr>
         <w:ind w:firstLineChars="0"/>
-      </w:pPr>
-      <w:r>
-        <w:rPr>
-          <w:rFonts w:hint="eastAsia"/>
+        <w:rPr>
+          <w:b/>
+        </w:rPr>
+      </w:pPr>
+      <w:r>
+        <w:rPr>
+          <w:rFonts w:hint="eastAsia"/>
+          <w:b/>
         </w:rPr>
         <w:t>如何实现MySQL读写分离？</w:t>
       </w:r>
@@ -3415,31 +3621,46 @@
     <w:p>
       <w:pPr>
         <w:ind w:firstLineChars="200" w:firstLine="420"/>
-      </w:pPr>
-      <w:r>
-        <w:rPr>
-          <w:rFonts w:hint="eastAsia"/>
+        <w:rPr>
+          <w:b/>
+        </w:rPr>
+      </w:pPr>
+      <w:r>
+        <w:rPr>
+          <w:rFonts w:hint="eastAsia"/>
+          <w:b/>
         </w:rPr>
         <w:t>5</w:t>
       </w:r>
       <w:r>
+        <w:rPr>
+          <w:b/>
+        </w:rPr>
         <w:t xml:space="preserve">. </w:t>
       </w:r>
       <w:r>
+        <w:rPr>
+          <w:b/>
+        </w:rPr>
         <w:t xml:space="preserve"> </w:t>
       </w:r>
       <w:r>
         <w:rPr>
           <w:rFonts w:hint="eastAsia"/>
+          <w:b/>
         </w:rPr>
         <w:t>使用Spring</w:t>
       </w:r>
       <w:r>
+        <w:rPr>
+          <w:b/>
+        </w:rPr>
         <w:t xml:space="preserve"> </w:t>
       </w:r>
       <w:r>
         <w:rPr>
           <w:rFonts w:hint="eastAsia"/>
+          <w:b/>
         </w:rPr>
         <w:t>AOP解决数据源切换的问题，那么就可以和</w:t>
       </w:r>
@@ -3447,6 +3668,7 @@
       <w:r>
         <w:rPr>
           <w:rFonts w:hint="eastAsia"/>
+          <w:b/>
         </w:rPr>
         <w:t>mybatis</w:t>
       </w:r>
@@ -3454,12 +3676,14 @@
       <w:r>
         <w:rPr>
           <w:rFonts w:hint="eastAsia"/>
+          <w:b/>
         </w:rPr>
         <w:t>，Druid整合到一起了，</w:t>
       </w:r>
       <w:r>
         <w:rPr>
           <w:rFonts w:hint="eastAsia"/>
+          <w:b/>
         </w:rPr>
         <w:t>我们在整合spring和</w:t>
       </w:r>
@@ -3467,6 +3691,7 @@
       <w:r>
         <w:rPr>
           <w:rFonts w:hint="eastAsia"/>
+          <w:b/>
         </w:rPr>
         <w:t>mybatis</w:t>
       </w:r>
@@ -3474,6 +3699,7 @@
       <w:r>
         <w:rPr>
           <w:rFonts w:hint="eastAsia"/>
+          <w:b/>
         </w:rPr>
         <w:t>时，我们只需写</w:t>
       </w:r>
@@ -3481,6 +3707,7 @@
       <w:r>
         <w:rPr>
           <w:rFonts w:hint="eastAsia"/>
+          <w:b/>
         </w:rPr>
         <w:t>dao</w:t>
       </w:r>
@@ -3488,6 +3715,7 @@
       <w:r>
         <w:rPr>
           <w:rFonts w:hint="eastAsia"/>
+          <w:b/>
         </w:rPr>
         <w:t>接口和对应的SQL语句，Spring创建DAO实例，他通过我们注入的数据源，帮我们完成从中获取数据库连接、使用连接执行SQL语句的过程以及最后归还连接给数据源的过程。如果我们能在调用</w:t>
       </w:r>
@@ -3495,6 +3723,7 @@
       <w:r>
         <w:rPr>
           <w:rFonts w:hint="eastAsia"/>
+          <w:b/>
         </w:rPr>
         <w:t>dao</w:t>
       </w:r>
@@ -3502,6 +3731,7 @@
       <w:r>
         <w:rPr>
           <w:rFonts w:hint="eastAsia"/>
+          <w:b/>
         </w:rPr>
         <w:t>接口时根据接口方法动态地选择数据源，就可以做到读写分离了。实现动态切换数据源主要依赖spring-</w:t>
       </w:r>
@@ -3509,6 +3739,7 @@
       <w:r>
         <w:rPr>
           <w:rFonts w:hint="eastAsia"/>
+          <w:b/>
         </w:rPr>
         <w:t>aop</w:t>
       </w:r>
@@ -3516,24 +3747,33 @@
       <w:r>
         <w:rPr>
           <w:rFonts w:hint="eastAsia"/>
+          <w:b/>
         </w:rPr>
         <w:t>和spring</w:t>
       </w:r>
       <w:r>
+        <w:rPr>
+          <w:b/>
+        </w:rPr>
         <w:t xml:space="preserve"> </w:t>
       </w:r>
       <w:r>
         <w:rPr>
           <w:rFonts w:hint="eastAsia"/>
+          <w:b/>
         </w:rPr>
         <w:t>aspects</w:t>
       </w:r>
       <w:r>
+        <w:rPr>
+          <w:b/>
+        </w:rPr>
         <w:t>,</w:t>
       </w:r>
       <w:r>
         <w:rPr>
           <w:rFonts w:hint="eastAsia"/>
+          <w:b/>
         </w:rPr>
         <w:t>其中</w:t>
       </w:r>
@@ -3541,6 +3781,7 @@
       <w:r>
         <w:rPr>
           <w:rFonts w:hint="eastAsia"/>
+          <w:b/>
         </w:rPr>
         <w:t>RoutingDataSourceImpl</w:t>
       </w:r>
@@ -3548,6 +3789,7 @@
       <w:r>
         <w:rPr>
           <w:rFonts w:hint="eastAsia"/>
+          <w:b/>
         </w:rPr>
         <w:t>是实现动态切换功能的核心类。</w:t>
       </w:r>
@@ -3664,10 +3906,14 @@
           <w:numId w:val="1"/>
         </w:numPr>
         <w:ind w:firstLineChars="0"/>
-      </w:pPr>
-      <w:r>
-        <w:rPr>
-          <w:rFonts w:hint="eastAsia"/>
+        <w:rPr>
+          <w:b/>
+        </w:rPr>
+      </w:pPr>
+      <w:r>
+        <w:rPr>
+          <w:rFonts w:hint="eastAsia"/>
+          <w:b/>
         </w:rPr>
         <w:t>MySQL集群高可用？</w:t>
       </w:r>
@@ -3676,10 +3922,14 @@
       <w:pPr>
         <w:pStyle w:val="a3"/>
         <w:ind w:left="360" w:firstLineChars="0" w:firstLine="0"/>
-      </w:pPr>
-      <w:r>
-        <w:rPr>
-          <w:rFonts w:hint="eastAsia"/>
+        <w:rPr>
+          <w:b/>
+        </w:rPr>
+      </w:pPr>
+      <w:r>
+        <w:rPr>
+          <w:rFonts w:hint="eastAsia"/>
+          <w:b/>
         </w:rPr>
         <w:t>答案：在服务器架构时，为了保证服务器不</w:t>
       </w:r>
@@ -3687,6 +3937,7 @@
       <w:r>
         <w:rPr>
           <w:rFonts w:hint="eastAsia"/>
+          <w:b/>
         </w:rPr>
         <w:t>宕</w:t>
       </w:r>
@@ -3694,6 +3945,7 @@
       <w:r>
         <w:rPr>
           <w:rFonts w:hint="eastAsia"/>
+          <w:b/>
         </w:rPr>
         <w:t>机在线状态，需要为每台单点服务器提供冗余机，对于写服务器来说，需要提供一台同样的写-冗余服务器，</w:t>
       </w:r>
@@ -3701,6 +3953,7 @@
       <w:r>
         <w:rPr>
           <w:rFonts w:hint="eastAsia"/>
+          <w:b/>
         </w:rPr>
         <w:t>当写服务器</w:t>
       </w:r>
@@ -3708,12 +3961,14 @@
       <w:r>
         <w:rPr>
           <w:rFonts w:hint="eastAsia"/>
+          <w:b/>
         </w:rPr>
         <w:t>健康时</w:t>
       </w:r>
       <w:r>
         <w:rPr>
           <w:rFonts w:hint="eastAsia"/>
+          <w:b/>
         </w:rPr>
         <w:t>（写-冗余通过心跳检测），写-冗余作为一个从机的角色复制写服务器的内容与其做一个同步，</w:t>
       </w:r>
@@ -3721,6 +3976,7 @@
       <w:r>
         <w:rPr>
           <w:rFonts w:hint="eastAsia"/>
+          <w:b/>
         </w:rPr>
         <w:t>当写服务器宕</w:t>
       </w:r>
@@ -3728,6 +3984,7 @@
       <w:r>
         <w:rPr>
           <w:rFonts w:hint="eastAsia"/>
+          <w:b/>
         </w:rPr>
         <w:t>机时，写-冗余服务器便顶上</w:t>
       </w:r>
@@ -3735,6 +3992,7 @@
       <w:r>
         <w:rPr>
           <w:rFonts w:hint="eastAsia"/>
+          <w:b/>
         </w:rPr>
         <w:t>来作</w:t>
       </w:r>
@@ -3742,6 +4000,7 @@
       <w:r>
         <w:rPr>
           <w:rFonts w:hint="eastAsia"/>
+          <w:b/>
         </w:rPr>
         <w:t>为写服务器继续提供服务，对外界来说这个处理过程是透明的，即外界仅通过一个IP访问。</w:t>
       </w:r>
@@ -4866,15 +5125,28 @@
     <w:p>
       <w:pPr>
         <w:pStyle w:val="a3"/>
+        <w:ind w:left="360" w:firstLineChars="0" w:firstLine="0"/>
+        <w:rPr>
+          <w:rFonts w:hint="eastAsia"/>
+        </w:rPr>
+      </w:pPr>
+    </w:p>
+    <w:p>
+      <w:pPr>
+        <w:pStyle w:val="a3"/>
         <w:numPr>
           <w:ilvl w:val="0"/>
           <w:numId w:val="1"/>
         </w:numPr>
         <w:ind w:firstLineChars="0"/>
-      </w:pPr>
-      <w:r>
-        <w:rPr>
-          <w:rFonts w:hint="eastAsia"/>
+        <w:rPr>
+          <w:b/>
+        </w:rPr>
+      </w:pPr>
+      <w:r>
+        <w:rPr>
+          <w:rFonts w:hint="eastAsia"/>
+          <w:b/>
         </w:rPr>
         <w:t>索引优化？</w:t>
       </w:r>
@@ -4883,31 +5155,41 @@
       <w:pPr>
         <w:pStyle w:val="a3"/>
         <w:ind w:left="360" w:firstLineChars="0" w:firstLine="0"/>
-      </w:pPr>
-      <w:r>
-        <w:rPr>
-          <w:rFonts w:hint="eastAsia"/>
+        <w:rPr>
+          <w:b/>
+        </w:rPr>
+      </w:pPr>
+      <w:r>
+        <w:rPr>
+          <w:rFonts w:hint="eastAsia"/>
+          <w:b/>
         </w:rPr>
         <w:t>答案：</w:t>
       </w:r>
       <w:r>
         <w:rPr>
           <w:rFonts w:hint="eastAsia"/>
+          <w:b/>
         </w:rPr>
         <w:t>1</w:t>
       </w:r>
       <w:r>
+        <w:rPr>
+          <w:b/>
+        </w:rPr>
         <w:t>.</w:t>
       </w:r>
       <w:r>
         <w:rPr>
           <w:rFonts w:hint="eastAsia"/>
+          <w:b/>
         </w:rPr>
         <w:t>保持独立列，不要用函数和运算，这样会导致</w:t>
       </w:r>
       <w:r>
         <w:rPr>
           <w:rFonts w:hint="eastAsia"/>
+          <w:b/>
         </w:rPr>
         <w:t>索引失效而</w:t>
       </w:r>
@@ -4915,6 +5197,7 @@
       <w:r>
         <w:rPr>
           <w:rFonts w:hint="eastAsia"/>
+          <w:b/>
         </w:rPr>
         <w:t>进行全表扫描</w:t>
       </w:r>
@@ -4922,15 +5205,20 @@
       <w:r>
         <w:rPr>
           <w:rFonts w:hint="eastAsia"/>
+          <w:b/>
         </w:rPr>
         <w:t>，2</w:t>
       </w:r>
       <w:r>
+        <w:rPr>
+          <w:b/>
+        </w:rPr>
         <w:t>.</w:t>
       </w:r>
       <w:r>
         <w:rPr>
           <w:rFonts w:hint="eastAsia"/>
+          <w:b/>
         </w:rPr>
         <w:t>避免隐式转换，当查询条件左右两侧类型不匹配的时候发生隐式转换，隐式转换带来的影响就是可能导致索引失效进而</w:t>
       </w:r>
@@ -4938,6 +5226,7 @@
       <w:r>
         <w:rPr>
           <w:rFonts w:hint="eastAsia"/>
+          <w:b/>
         </w:rPr>
         <w:t>进行全表扫描</w:t>
       </w:r>
@@ -4945,15 +5234,20 @@
       <w:r>
         <w:rPr>
           <w:rFonts w:hint="eastAsia"/>
+          <w:b/>
         </w:rPr>
         <w:t>，3</w:t>
       </w:r>
       <w:r>
+        <w:rPr>
+          <w:b/>
+        </w:rPr>
         <w:t xml:space="preserve">. </w:t>
       </w:r>
       <w:r>
         <w:rPr>
           <w:rFonts w:hint="eastAsia"/>
+          <w:b/>
         </w:rPr>
         <w:t>索引不会包含有null的值，设计多列复合索引时一定要注意，所有</w:t>
       </w:r>
@@ -4961,6 +5255,7 @@
       <w:r>
         <w:rPr>
           <w:rFonts w:hint="eastAsia"/>
+          <w:b/>
         </w:rPr>
         <w:t>列必须</w:t>
       </w:r>
@@ -4968,15 +5263,20 @@
       <w:r>
         <w:rPr>
           <w:rFonts w:hint="eastAsia"/>
+          <w:b/>
         </w:rPr>
         <w:t xml:space="preserve">不能为null，因为含有null的列是不会被加入索引的，直接无效 </w:t>
       </w:r>
       <w:r>
+        <w:rPr>
+          <w:b/>
+        </w:rPr>
         <w:t xml:space="preserve"> 4.</w:t>
       </w:r>
       <w:r>
         <w:rPr>
           <w:rFonts w:hint="eastAsia"/>
+          <w:b/>
         </w:rPr>
         <w:t>避免使用or连接，同列or可以转换为in，</w:t>
       </w:r>
@@ -4984,6 +5284,7 @@
       <w:r>
         <w:rPr>
           <w:rFonts w:hint="eastAsia"/>
+          <w:b/>
         </w:rPr>
         <w:t>innodb</w:t>
       </w:r>
@@ -4991,21 +5292,27 @@
       <w:r>
         <w:rPr>
           <w:rFonts w:hint="eastAsia"/>
+          <w:b/>
         </w:rPr>
         <w:t>对or的查询条件</w:t>
       </w:r>
       <w:r>
         <w:rPr>
           <w:rFonts w:hint="eastAsia"/>
+          <w:b/>
         </w:rPr>
         <w:t>会运行多次单独的查询然后合并结果，时间复杂度为o</w:t>
       </w:r>
       <w:r>
+        <w:rPr>
+          <w:b/>
+        </w:rPr>
         <w:t>(n)</w:t>
       </w:r>
       <w:r>
         <w:rPr>
           <w:rFonts w:hint="eastAsia"/>
+          <w:b/>
         </w:rPr>
         <w:t>，而对于in操作，</w:t>
       </w:r>
@@ -5013,6 +5320,7 @@
       <w:r>
         <w:rPr>
           <w:rFonts w:hint="eastAsia"/>
+          <w:b/>
         </w:rPr>
         <w:t>innodb</w:t>
       </w:r>
@@ -5020,47 +5328,67 @@
       <w:r>
         <w:rPr>
           <w:rFonts w:hint="eastAsia"/>
+          <w:b/>
         </w:rPr>
         <w:t>使用的是基于树的二分查找，时间复杂度是o</w:t>
       </w:r>
       <w:r>
+        <w:rPr>
+          <w:b/>
+        </w:rPr>
         <w:t>(</w:t>
       </w:r>
       <w:proofErr w:type="spellStart"/>
       <w:r>
+        <w:rPr>
+          <w:b/>
+        </w:rPr>
         <w:t>logn</w:t>
       </w:r>
       <w:proofErr w:type="spellEnd"/>
       <w:r>
+        <w:rPr>
+          <w:b/>
+        </w:rPr>
         <w:t>),</w:t>
       </w:r>
       <w:r>
         <w:rPr>
           <w:rFonts w:hint="eastAsia"/>
+          <w:b/>
         </w:rPr>
         <w:t>显然log更快。 5</w:t>
       </w:r>
       <w:r>
+        <w:rPr>
+          <w:b/>
+        </w:rPr>
         <w:t>.</w:t>
       </w:r>
       <w:r>
         <w:rPr>
           <w:rFonts w:hint="eastAsia"/>
+          <w:b/>
         </w:rPr>
         <w:t>适当利用覆盖索引加速，如果要查询的数据都在复合索引列中，那么就可以使用覆盖索引，直接查询到结果返回，省去“回表”，但要注意别把索引搞得太多或者太长，维护索引会降低性能。</w:t>
       </w:r>
       <w:r>
         <w:rPr>
           <w:rFonts w:hint="eastAsia"/>
+          <w:b/>
         </w:rPr>
         <w:t xml:space="preserve"> </w:t>
       </w:r>
       <w:r>
+        <w:rPr>
+          <w:b/>
+        </w:rPr>
         <w:t>6.</w:t>
       </w:r>
       <w:r>
         <w:rPr>
           <w:rFonts w:hint="eastAsia"/>
+          <w:b/>
         </w:rPr>
         <w:t>正确认识最左前缀匹配索引，一定要注意从最</w:t>
       </w:r>
@@ -5068,6 +5396,7 @@
       <w:r>
         <w:rPr>
           <w:rFonts w:hint="eastAsia"/>
+          <w:b/>
         </w:rPr>
         <w:t>左开始</w:t>
       </w:r>
@@ -5075,42 +5404,59 @@
       <w:r>
         <w:rPr>
           <w:rFonts w:hint="eastAsia"/>
+          <w:b/>
         </w:rPr>
         <w:t xml:space="preserve">匹配才能利用上索引，一旦使用前缀匹配，那么将不能使用覆盖索引，也不能利用索引来排序或者group </w:t>
       </w:r>
       <w:r>
+        <w:rPr>
+          <w:b/>
+        </w:rPr>
         <w:t xml:space="preserve"> 7.</w:t>
       </w:r>
       <w:r>
         <w:rPr>
           <w:rFonts w:hint="eastAsia"/>
+          <w:b/>
         </w:rPr>
         <w:t>复合索引顺序很重要，复合索引第一列不需要再次建立单列索引，order</w:t>
       </w:r>
       <w:r>
+        <w:rPr>
+          <w:b/>
+        </w:rPr>
         <w:t xml:space="preserve"> </w:t>
       </w:r>
       <w:r>
         <w:rPr>
           <w:rFonts w:hint="eastAsia"/>
+          <w:b/>
         </w:rPr>
         <w:t>by和group</w:t>
       </w:r>
       <w:r>
+        <w:rPr>
+          <w:b/>
+        </w:rPr>
         <w:t xml:space="preserve"> </w:t>
       </w:r>
       <w:r>
         <w:rPr>
           <w:rFonts w:hint="eastAsia"/>
+          <w:b/>
         </w:rPr>
         <w:t xml:space="preserve">by后面接的列与复合索引顺序一致时可以利用复合索引避免排序和临时表 </w:t>
       </w:r>
       <w:r>
+        <w:rPr>
+          <w:b/>
+        </w:rPr>
         <w:t xml:space="preserve"> 8.</w:t>
       </w:r>
       <w:r>
         <w:rPr>
           <w:rFonts w:hint="eastAsia"/>
+          <w:b/>
         </w:rPr>
         <w:t>范围查询会导致右侧条件索引失效，查询中的某个列有范围查询，则其右边</w:t>
       </w:r>
@@ -5118,6 +5464,7 @@
       <w:r>
         <w:rPr>
           <w:rFonts w:hint="eastAsia"/>
+          <w:b/>
         </w:rPr>
         <w:t>所有列都无法</w:t>
       </w:r>
@@ -5125,12 +5472,14 @@
       <w:r>
         <w:rPr>
           <w:rFonts w:hint="eastAsia"/>
+          <w:b/>
         </w:rPr>
         <w:t>使用索引优化查找</w:t>
       </w:r>
       <w:r>
         <w:rPr>
           <w:rFonts w:hint="eastAsia"/>
+          <w:b/>
         </w:rPr>
         <w:t>。</w:t>
       </w:r>
@@ -5202,7 +5551,14 @@
         <w:rPr>
           <w:rFonts w:hint="eastAsia"/>
         </w:rPr>
-        <w:t xml:space="preserve">对于中到大型表索引都是非常有效的，但是特大型表的话维护开销会很大，不适合建索引 </w:t>
+        <w:t>对于中到大型表</w:t>
+      </w:r>
+      <w:r>
+        <w:rPr>
+          <w:rFonts w:hint="eastAsia"/>
+        </w:rPr>
+        <w:lastRenderedPageBreak/>
+        <w:t xml:space="preserve">索引都是非常有效的，但是特大型表的话维护开销会很大，不适合建索引 </w:t>
       </w:r>
       <w:r>
         <w:t xml:space="preserve"> 5.</w:t>
@@ -5211,14 +5567,7 @@
         <w:rPr>
           <w:rFonts w:hint="eastAsia"/>
         </w:rPr>
-        <w:t>在经常用</w:t>
-      </w:r>
-      <w:r>
-        <w:rPr>
-          <w:rFonts w:hint="eastAsia"/>
-        </w:rPr>
-        <w:lastRenderedPageBreak/>
-        <w:t>在连接的列上，这些列主要是以下外键，</w:t>
+        <w:t>在经常用在连接的列上，这些列主要是以下外键，</w:t>
       </w:r>
       <w:r>
         <w:rPr>
@@ -5841,7 +6190,14 @@
         <w:rPr>
           <w:rFonts w:hint="eastAsia"/>
         </w:rPr>
-        <w:t>造成影响，同时降低编程的复杂度，降低开发成本，其次，采用独立的进程，可以</w:t>
+        <w:t>造成影响，</w:t>
+      </w:r>
+      <w:r>
+        <w:rPr>
+          <w:rFonts w:hint="eastAsia"/>
+        </w:rPr>
+        <w:lastRenderedPageBreak/>
+        <w:t>同时降低编程的复杂度，降低开发成本，其次，采用独立的进程，可以</w:t>
       </w:r>
       <w:proofErr w:type="gramStart"/>
       <w:r>
@@ -5855,14 +6211,7 @@
         <w:rPr>
           <w:rFonts w:hint="eastAsia"/>
         </w:rPr>
-        <w:t>互相之间</w:t>
-      </w:r>
-      <w:r>
-        <w:rPr>
-          <w:rFonts w:hint="eastAsia"/>
-        </w:rPr>
-        <w:lastRenderedPageBreak/>
-        <w:t>不会影响，如果一个进程发生异常退出时，其他进程正常工作，master进程很快启动新的worker进程，确保服务不会中断，从而降低风险，缺点是操作系统生成一个进程需要内存复制等操作，在资源和时间上产生一定的开销，当有大量请求时，会导致系统性能降低。</w:t>
+        <w:t>互相之间不会影响，如果一个进程发生异常退出时，其他进程正常工作，master进程很快启动新的worker进程，确保服务不会中断，从而降低风险，缺点是操作系统生成一个进程需要内存复制等操作，在资源和时间上产生一定的开销，当有大量请求时，会导致系统性能降低。</w:t>
       </w:r>
       <w:r>
         <w:rPr>
@@ -6010,16 +6359,21 @@
           <w:numId w:val="1"/>
         </w:numPr>
         <w:ind w:firstLineChars="0"/>
-      </w:pPr>
-      <w:r>
-        <w:rPr>
-          <w:rFonts w:hint="eastAsia"/>
+        <w:rPr>
+          <w:b/>
+        </w:rPr>
+      </w:pPr>
+      <w:r>
+        <w:rPr>
+          <w:rFonts w:hint="eastAsia"/>
+          <w:b/>
         </w:rPr>
         <w:t>使用Nginx做负载均衡</w:t>
       </w:r>
       <w:r>
         <w:rPr>
           <w:rFonts w:hint="eastAsia"/>
+          <w:b/>
         </w:rPr>
         <w:t>？</w:t>
       </w:r>
@@ -6028,28 +6382,40 @@
       <w:pPr>
         <w:pStyle w:val="a3"/>
         <w:ind w:left="360" w:firstLineChars="0" w:firstLine="0"/>
-      </w:pPr>
-      <w:r>
-        <w:rPr>
-          <w:rFonts w:hint="eastAsia"/>
+        <w:rPr>
+          <w:b/>
+        </w:rPr>
+      </w:pPr>
+      <w:r>
+        <w:rPr>
+          <w:rFonts w:hint="eastAsia"/>
+          <w:b/>
         </w:rPr>
         <w:t>答案：将多台服务器组成一个集群，当用户访问到一个转发服务器，再由转发服务器将访问分发到压力更小的服务器。</w:t>
       </w:r>
       <w:r>
+        <w:rPr>
+          <w:b/>
+        </w:rPr>
         <w:t>U</w:t>
       </w:r>
       <w:r>
         <w:rPr>
           <w:rFonts w:hint="eastAsia"/>
+          <w:b/>
         </w:rPr>
         <w:t>pstream定义负载节点池，使用Nginx做负载均衡的两大模块，location模块进行URI匹配，proxy模块发送请求给upstream定义的节点池。Nginx实现负载均衡的策略有五种：1</w:t>
       </w:r>
       <w:r>
+        <w:rPr>
+          <w:b/>
+        </w:rPr>
         <w:t>.</w:t>
       </w:r>
       <w:r>
         <w:rPr>
           <w:rFonts w:hint="eastAsia"/>
+          <w:b/>
         </w:rPr>
         <w:t>轮询：每个请求按时间顺序逐一分配到不同的后端服务器，如果后端某个服务器</w:t>
       </w:r>
@@ -6057,6 +6423,7 @@
       <w:r>
         <w:rPr>
           <w:rFonts w:hint="eastAsia"/>
+          <w:b/>
         </w:rPr>
         <w:t>宕</w:t>
       </w:r>
@@ -6064,21 +6431,27 @@
       <w:r>
         <w:rPr>
           <w:rFonts w:hint="eastAsia"/>
+          <w:b/>
         </w:rPr>
         <w:t>机，能自动剔除故障系统。</w:t>
       </w:r>
       <w:r>
         <w:rPr>
           <w:rFonts w:hint="eastAsia"/>
+          <w:b/>
         </w:rPr>
         <w:t xml:space="preserve"> </w:t>
       </w:r>
       <w:r>
+        <w:rPr>
+          <w:b/>
+        </w:rPr>
         <w:t xml:space="preserve">  2.</w:t>
       </w:r>
       <w:r>
         <w:rPr>
           <w:rFonts w:hint="eastAsia"/>
+          <w:b/>
         </w:rPr>
         <w:t>权重weight：weight的值越</w:t>
       </w:r>
@@ -6086,6 +6459,7 @@
       <w:r>
         <w:rPr>
           <w:rFonts w:hint="eastAsia"/>
+          <w:b/>
         </w:rPr>
         <w:t>大分配</w:t>
       </w:r>
@@ -6093,6 +6467,7 @@
       <w:r>
         <w:rPr>
           <w:rFonts w:hint="eastAsia"/>
+          <w:b/>
         </w:rPr>
         <w:t>到的访问概率越高，主要用于后端每台服务器性能</w:t>
       </w:r>
@@ -6100,6 +6475,7 @@
       <w:r>
         <w:rPr>
           <w:rFonts w:hint="eastAsia"/>
+          <w:b/>
         </w:rPr>
         <w:t>不</w:t>
       </w:r>
@@ -6107,47 +6483,67 @@
       <w:r>
         <w:rPr>
           <w:rFonts w:hint="eastAsia"/>
+          <w:b/>
         </w:rPr>
         <w:t xml:space="preserve">均衡的情况下，其次是在主从的情况下设置不同的权值，达到合理有效的利用主机资源。 </w:t>
       </w:r>
       <w:r>
+        <w:rPr>
+          <w:b/>
+        </w:rPr>
         <w:t xml:space="preserve">  3.</w:t>
       </w:r>
       <w:r>
         <w:rPr>
           <w:rFonts w:hint="eastAsia"/>
+          <w:b/>
         </w:rPr>
         <w:t>ip</w:t>
       </w:r>
       <w:r>
+        <w:rPr>
+          <w:b/>
+        </w:rPr>
         <w:t>_hash(</w:t>
       </w:r>
       <w:proofErr w:type="spellStart"/>
       <w:r>
+        <w:rPr>
+          <w:b/>
+        </w:rPr>
         <w:t>ip</w:t>
       </w:r>
       <w:proofErr w:type="spellEnd"/>
       <w:r>
         <w:rPr>
           <w:rFonts w:hint="eastAsia"/>
+          <w:b/>
         </w:rPr>
         <w:t>绑定</w:t>
       </w:r>
       <w:r>
+        <w:rPr>
+          <w:b/>
+        </w:rPr>
         <w:t>)</w:t>
       </w:r>
       <w:r>
         <w:rPr>
           <w:rFonts w:hint="eastAsia"/>
+          <w:b/>
         </w:rPr>
         <w:t xml:space="preserve">：每个请求按访问IP的哈希结果被分配，使来自同一个IP的访客固定访问一台后端服务器，并且可以有效解决动态网页存在的session共享问题 </w:t>
       </w:r>
       <w:r>
+        <w:rPr>
+          <w:b/>
+        </w:rPr>
         <w:t xml:space="preserve">   4.</w:t>
       </w:r>
       <w:r>
         <w:rPr>
           <w:rFonts w:hint="eastAsia"/>
+          <w:b/>
         </w:rPr>
         <w:t>fair（第三方插件）必须安装</w:t>
       </w:r>
@@ -6155,16 +6551,21 @@
       <w:r>
         <w:rPr>
           <w:rFonts w:hint="eastAsia"/>
+          <w:b/>
         </w:rPr>
         <w:t>upstream_</w:t>
       </w:r>
       <w:r>
+        <w:rPr>
+          <w:b/>
+        </w:rPr>
         <w:t>fair</w:t>
       </w:r>
       <w:proofErr w:type="spellEnd"/>
       <w:r>
         <w:rPr>
           <w:rFonts w:hint="eastAsia"/>
+          <w:b/>
         </w:rPr>
         <w:t>模块，对比weight、</w:t>
       </w:r>
@@ -6172,49 +6573,67 @@
       <w:r>
         <w:rPr>
           <w:rFonts w:hint="eastAsia"/>
+          <w:b/>
         </w:rPr>
         <w:t>ip</w:t>
       </w:r>
       <w:r>
+        <w:rPr>
+          <w:b/>
+        </w:rPr>
         <w:t>_hash</w:t>
       </w:r>
       <w:proofErr w:type="spellEnd"/>
       <w:r>
         <w:rPr>
           <w:rFonts w:hint="eastAsia"/>
+          <w:b/>
         </w:rPr>
         <w:t xml:space="preserve">更加智能的负载均衡算法，fair算法可以根据页面大小和加载时间长短智能地进行负载均衡，响应时间短的优先分配。哪个服务器的响应速度快，就将请求分配到那个服务器上。 </w:t>
       </w:r>
       <w:r>
+        <w:rPr>
+          <w:b/>
+        </w:rPr>
         <w:t xml:space="preserve">  5.</w:t>
       </w:r>
       <w:r>
         <w:rPr>
           <w:rFonts w:hint="eastAsia"/>
+          <w:b/>
         </w:rPr>
         <w:t>url</w:t>
       </w:r>
       <w:r>
+        <w:rPr>
+          <w:b/>
+        </w:rPr>
         <w:t>_hash(</w:t>
       </w:r>
       <w:r>
         <w:rPr>
           <w:rFonts w:hint="eastAsia"/>
+          <w:b/>
         </w:rPr>
         <w:t>第三方插件</w:t>
       </w:r>
       <w:r>
+        <w:rPr>
+          <w:b/>
+        </w:rPr>
         <w:t>)</w:t>
       </w:r>
       <w:r>
         <w:rPr>
           <w:rFonts w:hint="eastAsia"/>
+          <w:b/>
         </w:rPr>
         <w:t>：必须安装Nginx的hash软件包</w:t>
       </w:r>
       <w:r>
         <w:rPr>
           <w:rFonts w:hint="eastAsia"/>
+          <w:b/>
         </w:rPr>
         <w:t>，按访问URL的hash结果来分配请求，使每个URL定向到同一个后端服务器，可以进一步提高后端缓存服务器的效率。</w:t>
       </w:r>
@@ -6319,7 +6738,14 @@
         <w:rPr>
           <w:rFonts w:hint="eastAsia"/>
         </w:rPr>
-        <w:t>）之后，然后再fork出多个worker进程。所有worker进程的</w:t>
+        <w:t>）之后，然后再fork出多个worker</w:t>
+      </w:r>
+      <w:r>
+        <w:rPr>
+          <w:rFonts w:hint="eastAsia"/>
+        </w:rPr>
+        <w:lastRenderedPageBreak/>
+        <w:t>进程。所有worker进程的</w:t>
       </w:r>
       <w:proofErr w:type="spellStart"/>
       <w:r>
@@ -6367,14 +6793,7 @@
         <w:rPr>
           <w:rFonts w:hint="eastAsia"/>
         </w:rPr>
-        <w:t>，抢占互斥锁的</w:t>
-      </w:r>
-      <w:r>
-        <w:rPr>
-          <w:rFonts w:hint="eastAsia"/>
-        </w:rPr>
-        <w:lastRenderedPageBreak/>
-        <w:t>那个进程注册</w:t>
+        <w:t>，抢占互斥锁的那个进程注册</w:t>
       </w:r>
       <w:proofErr w:type="spellStart"/>
       <w:r>
@@ -6492,24 +6911,369 @@
       </w:r>
     </w:p>
     <w:p/>
+    <w:p>
+      <w:pPr>
+        <w:pStyle w:val="a3"/>
+        <w:numPr>
+          <w:ilvl w:val="0"/>
+          <w:numId w:val="1"/>
+        </w:numPr>
+        <w:ind w:firstLineChars="0"/>
+        <w:rPr>
+          <w:b/>
+        </w:rPr>
+      </w:pPr>
+      <w:r>
+        <w:rPr>
+          <w:rFonts w:hint="eastAsia"/>
+          <w:b/>
+        </w:rPr>
+        <w:t>慢查询分析?</w:t>
+      </w:r>
+    </w:p>
+    <w:p>
+      <w:pPr>
+        <w:pStyle w:val="a3"/>
+        <w:ind w:left="360" w:firstLineChars="0" w:firstLine="0"/>
+        <w:rPr>
+          <w:b/>
+        </w:rPr>
+      </w:pPr>
+      <w:r>
+        <w:rPr>
+          <w:rFonts w:hint="eastAsia"/>
+          <w:b/>
+        </w:rPr>
+        <w:t>答案：1</w:t>
+      </w:r>
+      <w:r>
+        <w:rPr>
+          <w:b/>
+        </w:rPr>
+        <w:t>.</w:t>
+      </w:r>
+      <w:r>
+        <w:rPr>
+          <w:rFonts w:hint="eastAsia"/>
+          <w:b/>
+        </w:rPr>
+        <w:t xml:space="preserve">开启慢查询日志，设置阈值，比如超过5分钟的就是慢SQL，并将它抓取出来。2.explain+慢SQL分析 </w:t>
+      </w:r>
+      <w:r>
+        <w:rPr>
+          <w:b/>
+        </w:rPr>
+        <w:t xml:space="preserve">  </w:t>
+      </w:r>
+      <w:r>
+        <w:rPr>
+          <w:rFonts w:hint="eastAsia"/>
+          <w:b/>
+        </w:rPr>
+        <w:t>3</w:t>
+      </w:r>
+      <w:r>
+        <w:rPr>
+          <w:b/>
+        </w:rPr>
+        <w:t>.</w:t>
+      </w:r>
+      <w:r>
+        <w:rPr>
+          <w:rFonts w:hint="eastAsia"/>
+          <w:b/>
+        </w:rPr>
+        <w:t>show</w:t>
+      </w:r>
+      <w:r>
+        <w:rPr>
+          <w:b/>
+        </w:rPr>
+        <w:t xml:space="preserve"> profile</w:t>
+      </w:r>
+      <w:r>
+        <w:rPr>
+          <w:rFonts w:hint="eastAsia"/>
+          <w:b/>
+        </w:rPr>
+        <w:t xml:space="preserve">查询SQL在MySQL服务器里面的执行细节和生命周期情况。 </w:t>
+      </w:r>
+      <w:r>
+        <w:rPr>
+          <w:b/>
+        </w:rPr>
+        <w:t xml:space="preserve">  4. </w:t>
+      </w:r>
+      <w:r>
+        <w:rPr>
+          <w:rFonts w:hint="eastAsia"/>
+          <w:b/>
+        </w:rPr>
+        <w:t>SQL数据库服务器的参数调优。</w:t>
+      </w:r>
+      <w:r>
+        <w:rPr>
+          <w:rFonts w:hint="eastAsia"/>
+          <w:b/>
+        </w:rPr>
+        <w:t>原则是小表驱动大表，group</w:t>
+      </w:r>
+      <w:r>
+        <w:rPr>
+          <w:b/>
+        </w:rPr>
+        <w:t xml:space="preserve"> </w:t>
+      </w:r>
+      <w:r>
+        <w:rPr>
+          <w:rFonts w:hint="eastAsia"/>
+          <w:b/>
+        </w:rPr>
+        <w:t>by关键字优化：group</w:t>
+      </w:r>
+      <w:r>
+        <w:rPr>
+          <w:b/>
+        </w:rPr>
+        <w:t xml:space="preserve"> </w:t>
+      </w:r>
+      <w:r>
+        <w:rPr>
+          <w:rFonts w:hint="eastAsia"/>
+          <w:b/>
+        </w:rPr>
+        <w:t>by实质上是先排序后进行分组，遵照索引创建的</w:t>
+      </w:r>
+      <w:proofErr w:type="gramStart"/>
+      <w:r>
+        <w:rPr>
+          <w:rFonts w:hint="eastAsia"/>
+          <w:b/>
+        </w:rPr>
+        <w:t>最佳左</w:t>
+      </w:r>
+      <w:proofErr w:type="gramEnd"/>
+      <w:r>
+        <w:rPr>
+          <w:rFonts w:hint="eastAsia"/>
+          <w:b/>
+        </w:rPr>
+        <w:t>前缀；</w:t>
+      </w:r>
+      <w:proofErr w:type="gramStart"/>
+      <w:r>
+        <w:rPr>
+          <w:rFonts w:hint="eastAsia"/>
+          <w:b/>
+        </w:rPr>
+        <w:t>当无法</w:t>
+      </w:r>
+      <w:proofErr w:type="gramEnd"/>
+      <w:r>
+        <w:rPr>
+          <w:rFonts w:hint="eastAsia"/>
+          <w:b/>
+        </w:rPr>
+        <w:t>使用索引列，增大</w:t>
+      </w:r>
+      <w:proofErr w:type="spellStart"/>
+      <w:r>
+        <w:rPr>
+          <w:rFonts w:hint="eastAsia"/>
+          <w:b/>
+        </w:rPr>
+        <w:t>max</w:t>
+      </w:r>
+      <w:r>
+        <w:rPr>
+          <w:b/>
+        </w:rPr>
+        <w:t>_length_for_sort_data</w:t>
+      </w:r>
+      <w:proofErr w:type="spellEnd"/>
+      <w:r>
+        <w:rPr>
+          <w:rFonts w:hint="eastAsia"/>
+          <w:b/>
+        </w:rPr>
+        <w:t>参数的设置+增大</w:t>
+      </w:r>
+      <w:proofErr w:type="spellStart"/>
+      <w:r>
+        <w:rPr>
+          <w:rFonts w:hint="eastAsia"/>
+          <w:b/>
+        </w:rPr>
+        <w:t>sort</w:t>
+      </w:r>
+      <w:r>
+        <w:rPr>
+          <w:b/>
+        </w:rPr>
+        <w:t>_buffer_size</w:t>
+      </w:r>
+      <w:proofErr w:type="spellEnd"/>
+      <w:r>
+        <w:rPr>
+          <w:rFonts w:hint="eastAsia"/>
+          <w:b/>
+        </w:rPr>
+        <w:t>参数的设置；where高于having，能写在where限定的条件就不要用having限定了。</w:t>
+      </w:r>
+    </w:p>
+    <w:p>
+      <w:pPr>
+        <w:pStyle w:val="a3"/>
+        <w:ind w:left="360" w:firstLineChars="0" w:firstLine="0"/>
+      </w:pPr>
+    </w:p>
+    <w:p>
+      <w:pPr>
+        <w:pStyle w:val="a3"/>
+        <w:numPr>
+          <w:ilvl w:val="0"/>
+          <w:numId w:val="1"/>
+        </w:numPr>
+        <w:ind w:firstLineChars="0"/>
+      </w:pPr>
+      <w:r>
+        <w:rPr>
+          <w:rFonts w:hint="eastAsia"/>
+        </w:rPr>
+        <w:t>MySQL如何锁定一行？</w:t>
+      </w:r>
+    </w:p>
+    <w:p>
+      <w:pPr>
+        <w:pStyle w:val="a3"/>
+        <w:ind w:left="360" w:firstLineChars="0" w:firstLine="0"/>
+      </w:pPr>
+      <w:r>
+        <w:rPr>
+          <w:rFonts w:hint="eastAsia"/>
+        </w:rPr>
+        <w:t>答案：用for</w:t>
+      </w:r>
+      <w:r>
+        <w:t xml:space="preserve"> </w:t>
+      </w:r>
+      <w:r>
+        <w:rPr>
+          <w:rFonts w:hint="eastAsia"/>
+        </w:rPr>
+        <w:t>update，就是在select最后加for</w:t>
+      </w:r>
+      <w:r>
+        <w:t xml:space="preserve"> </w:t>
+      </w:r>
+      <w:r>
+        <w:rPr>
+          <w:rFonts w:hint="eastAsia"/>
+        </w:rPr>
+        <w:t>update，这时候</w:t>
+      </w:r>
+      <w:proofErr w:type="gramStart"/>
+      <w:r>
+        <w:rPr>
+          <w:rFonts w:hint="eastAsia"/>
+        </w:rPr>
+        <w:t>给满足</w:t>
+      </w:r>
+      <w:proofErr w:type="gramEnd"/>
+      <w:r>
+        <w:rPr>
+          <w:rFonts w:hint="eastAsia"/>
+        </w:rPr>
+        <w:t>条件的那一行加锁了，其他线程必须等这个线程commit之后才能更改。</w:t>
+      </w:r>
+    </w:p>
+    <w:p>
+      <w:pPr>
+        <w:pStyle w:val="a3"/>
+        <w:ind w:left="360" w:firstLineChars="0" w:firstLine="0"/>
+      </w:pPr>
+    </w:p>
+    <w:p>
+      <w:pPr>
+        <w:pStyle w:val="a3"/>
+        <w:numPr>
+          <w:ilvl w:val="0"/>
+          <w:numId w:val="1"/>
+        </w:numPr>
+        <w:ind w:firstLineChars="0"/>
+        <w:rPr>
+          <w:b/>
+        </w:rPr>
+      </w:pPr>
+      <w:r>
+        <w:rPr>
+          <w:rFonts w:hint="eastAsia"/>
+          <w:b/>
+        </w:rPr>
+        <w:t>间隙锁（GAP</w:t>
+      </w:r>
+      <w:r>
+        <w:rPr>
+          <w:b/>
+        </w:rPr>
+        <w:t xml:space="preserve"> </w:t>
+      </w:r>
+      <w:r>
+        <w:rPr>
+          <w:rFonts w:hint="eastAsia"/>
+          <w:b/>
+        </w:rPr>
+        <w:t>Lock），当我们用范围条件而不是相等条件检索数据，并请求共享或排它锁时，</w:t>
+      </w:r>
+      <w:proofErr w:type="spellStart"/>
+      <w:r>
+        <w:rPr>
+          <w:rFonts w:hint="eastAsia"/>
+          <w:b/>
+        </w:rPr>
+        <w:t>Innodb</w:t>
+      </w:r>
+      <w:proofErr w:type="spellEnd"/>
+      <w:r>
+        <w:rPr>
+          <w:rFonts w:hint="eastAsia"/>
+          <w:b/>
+        </w:rPr>
+        <w:t>会给符合条件的已有数据记录的索引项加锁，对于键值在条件</w:t>
+      </w:r>
+      <w:proofErr w:type="gramStart"/>
+      <w:r>
+        <w:rPr>
+          <w:rFonts w:hint="eastAsia"/>
+          <w:b/>
+        </w:rPr>
+        <w:t>范围内但并不</w:t>
+      </w:r>
+      <w:proofErr w:type="gramEnd"/>
+      <w:r>
+        <w:rPr>
+          <w:rFonts w:hint="eastAsia"/>
+          <w:b/>
+        </w:rPr>
+        <w:t>存在的记录也加锁，这个叫间隙锁。</w:t>
+      </w:r>
+      <w:r>
+        <w:rPr>
+          <w:rFonts w:hint="eastAsia"/>
+          <w:b/>
+        </w:rPr>
+        <w:t>所以会造成在锁定的时候无法插入锁定键值范围内的任何数据，在某种场景下这可能会对性能造成很大的危害</w:t>
+      </w:r>
+    </w:p>
     <w:p/>
     <w:p/>
     <w:p>
-      <w:pPr>
-        <w:rPr>
-          <w:rFonts w:hint="eastAsia"/>
-        </w:rPr>
-      </w:pPr>
-    </w:p>
-    <w:p>
       <w:r>
         <w:rPr>
           <w:rFonts w:hint="eastAsia"/>
         </w:rPr>
         <w:t>HR面面经？</w:t>
       </w:r>
-      <w:bookmarkStart w:id="0" w:name="_GoBack"/>
-      <w:bookmarkEnd w:id="0"/>
     </w:p>
     <w:p>
       <w:pPr>
@@ -6531,9 +7295,6 @@
       <w:pPr>
         <w:pStyle w:val="a3"/>
         <w:ind w:left="360" w:firstLineChars="0" w:firstLine="0"/>
-        <w:rPr>
-          <w:rFonts w:hint="eastAsia"/>
-        </w:rPr>
       </w:pPr>
       <w:r>
         <w:rPr>
@@ -6625,6 +7386,7 @@
         <w:rPr>
           <w:rFonts w:hint="eastAsia"/>
         </w:rPr>
+        <w:lastRenderedPageBreak/>
         <w:t>你再这段经历中，你觉得对你最大的挑战是什么呢</w:t>
       </w:r>
     </w:p>
@@ -6764,9 +7526,6 @@
       <w:pPr>
         <w:pStyle w:val="a3"/>
         <w:ind w:left="360" w:firstLineChars="0" w:firstLine="0"/>
-        <w:rPr>
-          <w:rFonts w:hint="eastAsia"/>
-        </w:rPr>
       </w:pPr>
       <w:r>
         <w:rPr>
@@ -6885,9 +7644,6 @@
     <w:p>
       <w:pPr>
         <w:ind w:left="360"/>
-        <w:rPr>
-          <w:rFonts w:hint="eastAsia"/>
-        </w:rPr>
       </w:pPr>
       <w:r>
         <w:rPr>
@@ -6930,7 +7686,6 @@
         <w:rPr>
           <w:rFonts w:hint="eastAsia"/>
         </w:rPr>
-        <w:lastRenderedPageBreak/>
         <w:t>如果加入</w:t>
       </w:r>
       <w:proofErr w:type="gramStart"/>
@@ -7184,9 +7939,6 @@
       <w:pPr>
         <w:pStyle w:val="a3"/>
         <w:ind w:left="360" w:firstLineChars="0" w:firstLine="0"/>
-        <w:rPr>
-          <w:rFonts w:hint="eastAsia"/>
-        </w:rPr>
       </w:pPr>
     </w:p>
     <w:p>
@@ -7432,6 +8184,7 @@
         <w:rPr>
           <w:rFonts w:hint="eastAsia"/>
         </w:rPr>
+        <w:lastRenderedPageBreak/>
         <w:t>学过的课程，师兄师姐的去向</w:t>
       </w:r>
     </w:p>
@@ -7514,19 +8267,7 @@
         <w:rPr>
           <w:rFonts w:hint="eastAsia"/>
         </w:rPr>
-        <w:t>移植性高，因为有封装这种么，</w:t>
-      </w:r>
-      <w:r>
-        <w:rPr>
-          <w:rFonts w:hint="eastAsia"/>
-        </w:rPr>
-        <w:t>可以用的最多的后端语言，非常受欢迎。</w:t>
-      </w:r>
-      <w:r>
-        <w:rPr>
-          <w:rFonts w:hint="eastAsia"/>
-        </w:rPr>
-        <w:t>然后我个人的话是非常喜欢</w:t>
+        <w:t>移植性高，因为有封装这种么，可以用的最多的后端语言，非常受欢迎。然后我个人的话是非常喜欢</w:t>
       </w:r>
       <w:r>
         <w:rPr>
@@ -7711,14 +8452,7 @@
         <w:rPr>
           <w:rFonts w:hint="eastAsia"/>
         </w:rPr>
-        <w:t>对技术</w:t>
-      </w:r>
-      <w:r>
-        <w:rPr>
-          <w:rFonts w:hint="eastAsia"/>
-        </w:rPr>
-        <w:lastRenderedPageBreak/>
-        <w:t>的认知或者对项目的理解不一样，但是大家的目的是一致的，都是为了尽快完成这个项目，</w:t>
+        <w:t>对技术的认知或者对项目的理解不一样，但是大家的目的是一致的，都是为了尽快完成这个项目，</w:t>
       </w:r>
       <w:r>
         <w:rPr>
@@ -8134,6 +8868,7 @@
         <w:rPr>
           <w:rFonts w:hint="eastAsia"/>
         </w:rPr>
+        <w:lastRenderedPageBreak/>
         <w:t>为什么专业是</w:t>
       </w:r>
       <w:proofErr w:type="gramStart"/>
@@ -8155,9 +8890,6 @@
       <w:pPr>
         <w:pStyle w:val="a3"/>
         <w:ind w:left="360" w:firstLineChars="0" w:firstLine="0"/>
-        <w:rPr>
-          <w:rFonts w:hint="eastAsia"/>
-        </w:rPr>
       </w:pPr>
       <w:r>
         <w:rPr>
@@ -8397,9 +9129,6 @@
       <w:pPr>
         <w:pStyle w:val="a3"/>
         <w:ind w:left="360" w:firstLineChars="0" w:firstLine="0"/>
-        <w:rPr>
-          <w:rFonts w:hint="eastAsia"/>
-        </w:rPr>
       </w:pPr>
       <w:r>
         <w:rPr>
@@ -8425,14 +9154,7 @@
         <w:rPr>
           <w:rFonts w:hint="eastAsia"/>
         </w:rPr>
-        <w:t>学校老师交给我的任务，我一般都能如期完成，具体的话，我会先看这个任务时间急不，如果非常着急的话，我会问一些有相关经历的同学或者朋友，看看他们能不能给我一些建议，让我能快速上路，如期完成项目；如果不着急的话，我会</w:t>
-      </w:r>
-      <w:r>
-        <w:rPr>
-          <w:rFonts w:hint="eastAsia"/>
-        </w:rPr>
-        <w:lastRenderedPageBreak/>
-        <w:t>自己查阅相关文献，然后自己动手实现网上的一些相同的例子，如果这种方法可行，那么我就根据自己任务的需求做出相应的修改；缺点：自己在完成项目的时候，有的时候会陷在某些模块的细节里面，导致在这部分模块上花费太多时间，然后需要加班把这一部分工作给补上，最后虽然整体的项目虽然能够完成，但是时间的分配上还不够合理</w:t>
+        <w:t>学校老师交给我的任务，我一般都能如期完成，具体的话，我会先看这个任务时间急不，如果非常着急的话，我会问一些有相关经历的同学或者朋友，看看他们能不能给我一些建议，让我能快速上路，如期完成项目；如果不着急的话，我会自己查阅相关文献，然后自己动手实现网上的一些相同的例子，如果这种方法可行，那么我就根据自己任务的需求做出相应的修改；缺点：自己在完成项目的时候，有的时候会陷在某些模块的细节里面，导致在这部分模块上花费太多时间，然后需要加班把这一部分工作给补上，最后虽然整体的项目虽然能够完成，但是时间的分配上还不够合理</w:t>
       </w:r>
     </w:p>
     <w:p>
@@ -8557,9 +9279,6 @@
       <w:pPr>
         <w:pStyle w:val="a3"/>
         <w:ind w:left="360" w:firstLineChars="0" w:firstLine="0"/>
-        <w:rPr>
-          <w:rFonts w:hint="eastAsia"/>
-        </w:rPr>
       </w:pPr>
       <w:r>
         <w:rPr>
@@ -8789,7 +9508,7 @@
 </file>
 
 <file path=word/numbering.xml><?xml version="1.0" encoding="utf-8"?>
-<w:numbering xmlns:wpc="http://schemas.microsoft.com/office/word/2010/wordprocessingCanvas" xmlns:cx="http://schemas.microsoft.com/office/drawing/2014/chartex" xmlns:mc="http://schemas.openxmlformats.org/markup-compatibility/2006" xmlns:o="urn:schemas-microsoft-com:office:office" xmlns:r="http://schemas.openxmlformats.org/officeDocument/2006/relationships" xmlns:m="http://schemas.openxmlformats.org/officeDocument/2006/math" xmlns:v="urn:schemas-microsoft-com:vml" xmlns:wp14="http://schemas.microsoft.com/office/word/2010/wordprocessingDrawing" xmlns:wp="http://schemas.openxmlformats.org/drawingml/2006/wordprocessingDrawing" xmlns:w10="urn:schemas-microsoft-com:office:word" xmlns:w="http://schemas.openxmlformats.org/wordprocessingml/2006/main" xmlns:w14="http://schemas.microsoft.com/office/word/2010/wordml" xmlns:w15="http://schemas.microsoft.com/office/word/2012/wordml" xmlns:w16se="http://schemas.microsoft.com/office/word/2015/wordml/symex" xmlns:wpg="http://schemas.microsoft.com/office/word/2010/wordprocessingGroup" xmlns:wpi="http://schemas.microsoft.com/office/word/2010/wordprocessingInk" xmlns:wne="http://schemas.microsoft.com/office/word/2006/wordml" xmlns:wps="http://schemas.microsoft.com/office/word/2010/wordprocessingShape" mc:Ignorable="w14 w15 w16se wp14">
+<w:numbering xmlns:wpc="http://schemas.microsoft.com/office/word/2010/wordprocessingCanvas" xmlns:cx="http://schemas.microsoft.com/office/drawing/2014/chartex" xmlns:cx1="http://schemas.microsoft.com/office/drawing/2015/9/8/chartex" xmlns:mc="http://schemas.openxmlformats.org/markup-compatibility/2006" xmlns:o="urn:schemas-microsoft-com:office:office" xmlns:r="http://schemas.openxmlformats.org/officeDocument/2006/relationships" xmlns:m="http://schemas.openxmlformats.org/officeDocument/2006/math" xmlns:v="urn:schemas-microsoft-com:vml" xmlns:wp14="http://schemas.microsoft.com/office/word/2010/wordprocessingDrawing" xmlns:wp="http://schemas.openxmlformats.org/drawingml/2006/wordprocessingDrawing" xmlns:w10="urn:schemas-microsoft-com:office:word" xmlns:w="http://schemas.openxmlformats.org/wordprocessingml/2006/main" xmlns:w14="http://schemas.microsoft.com/office/word/2010/wordml" xmlns:w15="http://schemas.microsoft.com/office/word/2012/wordml" xmlns:w16se="http://schemas.microsoft.com/office/word/2015/wordml/symex" xmlns:wpg="http://schemas.microsoft.com/office/word/2010/wordprocessingGroup" xmlns:wpi="http://schemas.microsoft.com/office/word/2010/wordprocessingInk" xmlns:wne="http://schemas.microsoft.com/office/word/2006/wordml" xmlns:wps="http://schemas.microsoft.com/office/word/2010/wordprocessingShape" mc:Ignorable="w14 w15 w16se wp14">
   <w:abstractNum w:abstractNumId="0" w15:restartNumberingAfterBreak="0">
     <w:nsid w:val="14663B28"/>
     <w:multiLevelType w:val="hybridMultilevel"/>
@@ -9743,6 +10462,7 @@
   <w:style w:type="character" w:default="1" w:styleId="a0">
     <w:name w:val="Default Paragraph Font"/>
     <w:uiPriority w:val="1"/>
+    <w:semiHidden/>
     <w:unhideWhenUsed/>
   </w:style>
   <w:style w:type="table" w:default="1" w:styleId="a1">
